--- a/protocolsStore/protocolsWordFiles/19_ptv_304309.docx
+++ b/protocolsStore/protocolsWordFiles/19_ptv_304309.docx
@@ -2650,7 +2650,6 @@
         <w:rPr>
           <w:rtl/>
         </w:rPr>
-        <w:lastRenderedPageBreak/>
         <w:t>זאב אלקין:</w:t>
       </w:r>
     </w:p>
@@ -6901,10 +6900,10 @@
       </w:rPr>
     </w:lvl>
   </w:abstractNum>
-  <w:num w:numId="1" w16cid:durableId="740560267">
+  <w:num w:numId="1" w16cid:durableId="1713262400">
     <w:abstractNumId w:val="0"/>
   </w:num>
-  <w:num w:numId="2" w16cid:durableId="1043096896">
+  <w:num w:numId="2" w16cid:durableId="14621073">
     <w:abstractNumId w:val="1"/>
   </w:num>
 </w:numbering>
